--- a/DZ2/DZ2.docx
+++ b/DZ2/DZ2.docx
@@ -336,7 +336,7 @@
           <w:sz w:val="24"/>
           <w:szCs w:val="24"/>
         </w:rPr>
-        <w:t>Задать остаток отделения</w:t>
+        <w:t>Задать частное</w:t>
       </w:r>
       <w:r>
         <w:rPr>
@@ -385,7 +385,25 @@
           <w:sz w:val="24"/>
           <w:szCs w:val="24"/>
         </w:rPr>
-        <w:t xml:space="preserve">Задать частное </w:t>
+        <w:t xml:space="preserve">Задать остаток от </w:t>
+      </w:r>
+      <w:proofErr w:type="spellStart"/>
+      <w:r>
+        <w:rPr>
+          <w:rFonts w:ascii="LinLibertine" w:hAnsi="LinLibertine" w:cs="LinLibertine"/>
+          <w:sz w:val="24"/>
+          <w:szCs w:val="24"/>
+        </w:rPr>
+        <w:t>делния</w:t>
+      </w:r>
+      <w:proofErr w:type="spellEnd"/>
+      <w:r>
+        <w:rPr>
+          <w:rFonts w:ascii="LinLibertine" w:hAnsi="LinLibertine" w:cs="LinLibertine"/>
+          <w:sz w:val="24"/>
+          <w:szCs w:val="24"/>
+        </w:rPr>
+        <w:t xml:space="preserve"> </w:t>
       </w:r>
       <w:r>
         <w:rPr>
@@ -563,7 +581,16 @@
           <w:sz w:val="24"/>
           <w:szCs w:val="24"/>
         </w:rPr>
-        <w:t>L&gt;1,</w:t>
+        <w:t>х</w:t>
+      </w:r>
+      <w:r>
+        <w:rPr>
+          <w:rFonts w:ascii="LinLibertine" w:hAnsi="LinLibertine" w:cs="LinLibertine"/>
+          <w:i/>
+          <w:sz w:val="24"/>
+          <w:szCs w:val="24"/>
+        </w:rPr>
+        <w:t>&gt;1,</w:t>
       </w:r>
       <w:r>
         <w:rPr>
@@ -594,7 +621,23 @@
           <w:sz w:val="24"/>
           <w:szCs w:val="24"/>
         </w:rPr>
-        <w:t xml:space="preserve">Записать двоичное число от остатка до первого частного </w:t>
+        <w:t>За</w:t>
+      </w:r>
+      <w:r>
+        <w:rPr>
+          <w:rFonts w:ascii="LinLibertine" w:hAnsi="LinLibertine" w:cs="LinLibertine"/>
+          <w:sz w:val="24"/>
+          <w:szCs w:val="24"/>
+        </w:rPr>
+        <w:t>писать двоичное число от частного до первого остатка</w:t>
+      </w:r>
+      <w:r>
+        <w:rPr>
+          <w:rFonts w:ascii="LinLibertine" w:hAnsi="LinLibertine" w:cs="LinLibertine"/>
+          <w:sz w:val="24"/>
+          <w:szCs w:val="24"/>
+        </w:rPr>
+        <w:t xml:space="preserve"> </w:t>
       </w:r>
       <w:r>
         <w:rPr>
@@ -651,6 +694,251 @@
           <w:sz w:val="24"/>
           <w:szCs w:val="24"/>
         </w:rPr>
+        <w:t xml:space="preserve"> х</w:t>
+      </w:r>
+      <w:r>
+        <w:rPr>
+          <w:rFonts w:ascii="LinLibertine" w:hAnsi="LinLibertine" w:cs="LinLibertine"/>
+          <w:i/>
+          <w:sz w:val="24"/>
+          <w:szCs w:val="24"/>
+          <w:vertAlign w:val="subscript"/>
+        </w:rPr>
+        <w:t>1</w:t>
+      </w:r>
+      <w:r>
+        <w:rPr>
+          <w:rFonts w:ascii="LinLibertine" w:hAnsi="LinLibertine" w:cs="LinLibertine"/>
+          <w:sz w:val="24"/>
+          <w:szCs w:val="24"/>
+        </w:rPr>
+        <w:t>;</w:t>
+      </w:r>
+    </w:p>
+    <w:p>
+      <w:pPr>
+        <w:pStyle w:val="a3"/>
+        <w:numPr>
+          <w:ilvl w:val="0"/>
+          <w:numId w:val="3"/>
+        </w:numPr>
+        <w:rPr>
+          <w:rFonts w:ascii="LinLibertine" w:hAnsi="LinLibertine" w:cs="LinLibertine"/>
+          <w:sz w:val="24"/>
+          <w:szCs w:val="24"/>
+        </w:rPr>
+      </w:pPr>
+      <w:r>
+        <w:rPr>
+          <w:rFonts w:ascii="LinLibertine" w:hAnsi="LinLibertine" w:cs="LinLibertine"/>
+          <w:sz w:val="24"/>
+          <w:szCs w:val="24"/>
+        </w:rPr>
+        <w:t>Вывести число;</w:t>
+      </w:r>
+    </w:p>
+    <w:p>
+      <w:pPr>
+        <w:ind w:left="360"/>
+        <w:rPr>
+          <w:rFonts w:ascii="LinLibertine" w:hAnsi="LinLibertine" w:cs="LinLibertine"/>
+          <w:sz w:val="24"/>
+          <w:szCs w:val="24"/>
+        </w:rPr>
+      </w:pPr>
+      <w:r>
+        <w:rPr>
+          <w:rFonts w:ascii="LinLibertine" w:hAnsi="LinLibertine" w:cs="LinLibertine"/>
+          <w:sz w:val="24"/>
+          <w:szCs w:val="24"/>
+        </w:rPr>
+        <w:t>Конец</w:t>
+      </w:r>
+    </w:p>
+    <w:p>
+      <w:pPr>
+        <w:pStyle w:val="a3"/>
+        <w:numPr>
+          <w:ilvl w:val="0"/>
+          <w:numId w:val="1"/>
+        </w:numPr>
+        <w:rPr>
+          <w:rFonts w:ascii="LinLibertine" w:hAnsi="LinLibertine" w:cs="LinLibertine"/>
+          <w:sz w:val="24"/>
+          <w:szCs w:val="24"/>
+        </w:rPr>
+      </w:pPr>
+      <w:r>
+        <w:rPr>
+          <w:rFonts w:ascii="LinLibertine" w:hAnsi="LinLibertine" w:cs="LinLibertine"/>
+          <w:sz w:val="24"/>
+          <w:szCs w:val="24"/>
+        </w:rPr>
+        <w:t xml:space="preserve">Пользователь вводит число </w:t>
+      </w:r>
+      <w:r>
+        <w:rPr>
+          <w:rFonts w:ascii="LinLibertine" w:hAnsi="LinLibertine" w:cs="LinLibertine"/>
+          <w:sz w:val="24"/>
+          <w:szCs w:val="24"/>
+        </w:rPr>
+        <w:t xml:space="preserve">b </w:t>
+      </w:r>
+      <w:r>
+        <w:rPr>
+          <w:rFonts w:ascii="LinLibertine" w:hAnsi="LinLibertine" w:cs="LinLibertine"/>
+          <w:sz w:val="24"/>
+          <w:szCs w:val="24"/>
+        </w:rPr>
+        <w:t xml:space="preserve">и число </w:t>
+      </w:r>
+      <w:r>
+        <w:rPr>
+          <w:rFonts w:ascii="LinLibertine" w:hAnsi="LinLibertine" w:cs="LinLibertine"/>
+          <w:sz w:val="24"/>
+          <w:szCs w:val="24"/>
+        </w:rPr>
+        <w:t>x</w:t>
+      </w:r>
+      <w:r>
+        <w:rPr>
+          <w:rFonts w:ascii="LinLibertine" w:hAnsi="LinLibertine" w:cs="LinLibertine"/>
+          <w:sz w:val="24"/>
+          <w:szCs w:val="24"/>
+        </w:rPr>
+        <w:t xml:space="preserve">. Перевести число </w:t>
+      </w:r>
+      <w:r>
+        <w:rPr>
+          <w:rFonts w:ascii="LinLibertine" w:hAnsi="LinLibertine" w:cs="LinLibertine"/>
+          <w:sz w:val="24"/>
+          <w:szCs w:val="24"/>
+        </w:rPr>
+        <w:t xml:space="preserve">x </w:t>
+      </w:r>
+      <w:r>
+        <w:rPr>
+          <w:rFonts w:ascii="LinLibertine" w:hAnsi="LinLibertine" w:cs="LinLibertine"/>
+          <w:sz w:val="24"/>
+          <w:szCs w:val="24"/>
+        </w:rPr>
+        <w:t xml:space="preserve">из </w:t>
+      </w:r>
+      <w:proofErr w:type="gramStart"/>
+      <w:r>
+        <w:rPr>
+          <w:rFonts w:ascii="LinLibertine" w:hAnsi="LinLibertine" w:cs="LinLibertine"/>
+          <w:sz w:val="24"/>
+          <w:szCs w:val="24"/>
+        </w:rPr>
+        <w:t>десятичной</w:t>
+      </w:r>
+      <w:proofErr w:type="gramEnd"/>
+      <w:r>
+        <w:rPr>
+          <w:rFonts w:ascii="LinLibertine" w:hAnsi="LinLibertine" w:cs="LinLibertine"/>
+          <w:sz w:val="24"/>
+          <w:szCs w:val="24"/>
+        </w:rPr>
+        <w:t xml:space="preserve"> в </w:t>
+      </w:r>
+      <w:r>
+        <w:rPr>
+          <w:rFonts w:ascii="LinLibertine" w:hAnsi="LinLibertine" w:cs="LinLibertine"/>
+          <w:sz w:val="24"/>
+          <w:szCs w:val="24"/>
+        </w:rPr>
+        <w:t>b</w:t>
+      </w:r>
+      <w:r>
+        <w:rPr>
+          <w:rFonts w:ascii="LinLibertine" w:hAnsi="LinLibertine" w:cs="LinLibertine"/>
+          <w:sz w:val="24"/>
+          <w:szCs w:val="24"/>
+        </w:rPr>
+        <w:t>-</w:t>
+      </w:r>
+      <w:proofErr w:type="spellStart"/>
+      <w:r>
+        <w:rPr>
+          <w:rFonts w:ascii="LinLibertine" w:hAnsi="LinLibertine" w:cs="LinLibertine"/>
+          <w:sz w:val="24"/>
+          <w:szCs w:val="24"/>
+        </w:rPr>
+        <w:t>ную</w:t>
+      </w:r>
+      <w:proofErr w:type="spellEnd"/>
+      <w:r>
+        <w:rPr>
+          <w:rFonts w:ascii="LinLibertine" w:hAnsi="LinLibertine" w:cs="LinLibertine"/>
+          <w:sz w:val="24"/>
+          <w:szCs w:val="24"/>
+        </w:rPr>
+        <w:t xml:space="preserve"> си</w:t>
+      </w:r>
+      <w:r>
+        <w:rPr>
+          <w:rFonts w:ascii="LinLibertine" w:hAnsi="LinLibertine" w:cs="LinLibertine"/>
+          <w:sz w:val="24"/>
+          <w:szCs w:val="24"/>
+        </w:rPr>
+        <w:t>стему счисления</w:t>
+      </w:r>
+      <w:r>
+        <w:rPr>
+          <w:rFonts w:cs="LinLibertine"/>
+          <w:sz w:val="24"/>
+          <w:szCs w:val="24"/>
+        </w:rPr>
+        <w:t>.</w:t>
+      </w:r>
+    </w:p>
+    <w:p>
+      <w:pPr>
+        <w:ind w:left="360"/>
+        <w:rPr>
+          <w:rFonts w:ascii="LinLibertine" w:hAnsi="LinLibertine" w:cs="LinLibertine"/>
+          <w:sz w:val="24"/>
+          <w:szCs w:val="24"/>
+        </w:rPr>
+      </w:pPr>
+      <w:r>
+        <w:rPr>
+          <w:rFonts w:ascii="LinLibertine" w:hAnsi="LinLibertine" w:cs="LinLibertine"/>
+          <w:sz w:val="24"/>
+          <w:szCs w:val="24"/>
+        </w:rPr>
+        <w:t>Начало</w:t>
+      </w:r>
+    </w:p>
+    <w:p>
+      <w:pPr>
+        <w:pStyle w:val="a3"/>
+        <w:numPr>
+          <w:ilvl w:val="0"/>
+          <w:numId w:val="7"/>
+        </w:numPr>
+        <w:rPr>
+          <w:rFonts w:ascii="LinLibertine" w:hAnsi="LinLibertine" w:cs="LinLibertine"/>
+          <w:i/>
+          <w:sz w:val="24"/>
+          <w:szCs w:val="24"/>
+        </w:rPr>
+      </w:pPr>
+      <w:r>
+        <w:rPr>
+          <w:rFonts w:ascii="LinLibertine" w:hAnsi="LinLibertine" w:cs="LinLibertine"/>
+          <w:sz w:val="24"/>
+          <w:szCs w:val="24"/>
+        </w:rPr>
+        <w:t>Задать частное</w:t>
+      </w:r>
+      <w:r>
+        <w:rPr>
+          <w:rFonts w:ascii="LinLibertine" w:hAnsi="LinLibertine" w:cs="LinLibertine"/>
+          <w:sz w:val="24"/>
+          <w:szCs w:val="24"/>
+        </w:rPr>
         <w:t xml:space="preserve"> </w:t>
       </w:r>
       <w:r>
@@ -660,21 +948,12 @@
           <w:sz w:val="24"/>
           <w:szCs w:val="24"/>
         </w:rPr>
-        <w:t>х</w:t>
-      </w:r>
-      <w:r>
-        <w:rPr>
-          <w:rFonts w:ascii="LinLibertine" w:hAnsi="LinLibertine" w:cs="LinLibertine"/>
-          <w:i/>
-          <w:sz w:val="24"/>
-          <w:szCs w:val="24"/>
-          <w:vertAlign w:val="subscript"/>
-        </w:rPr>
-        <w:t>1</w:t>
-      </w:r>
-      <w:r>
-        <w:rPr>
-          <w:rFonts w:ascii="LinLibertine" w:hAnsi="LinLibertine" w:cs="LinLibertine"/>
+        <w:t>L</w:t>
+      </w:r>
+      <w:r>
+        <w:rPr>
+          <w:rFonts w:ascii="LinLibertine" w:hAnsi="LinLibertine" w:cs="LinLibertine"/>
+          <w:i/>
           <w:sz w:val="24"/>
           <w:szCs w:val="24"/>
         </w:rPr>
@@ -686,109 +965,128 @@
         <w:pStyle w:val="a3"/>
         <w:numPr>
           <w:ilvl w:val="0"/>
-          <w:numId w:val="3"/>
-        </w:numPr>
-        <w:rPr>
-          <w:rFonts w:ascii="LinLibertine" w:hAnsi="LinLibertine" w:cs="LinLibertine"/>
-          <w:sz w:val="24"/>
-          <w:szCs w:val="24"/>
-        </w:rPr>
-      </w:pPr>
-      <w:r>
-        <w:rPr>
-          <w:rFonts w:ascii="LinLibertine" w:hAnsi="LinLibertine" w:cs="LinLibertine"/>
-          <w:sz w:val="24"/>
-          <w:szCs w:val="24"/>
-        </w:rPr>
-        <w:t>Вывести число;</w:t>
-      </w:r>
-    </w:p>
-    <w:p>
-      <w:pPr>
-        <w:ind w:left="360"/>
-        <w:rPr>
-          <w:rFonts w:ascii="LinLibertine" w:hAnsi="LinLibertine" w:cs="LinLibertine"/>
-          <w:sz w:val="24"/>
-          <w:szCs w:val="24"/>
-        </w:rPr>
-      </w:pPr>
-      <w:r>
-        <w:rPr>
-          <w:rFonts w:ascii="LinLibertine" w:hAnsi="LinLibertine" w:cs="LinLibertine"/>
-          <w:sz w:val="24"/>
-          <w:szCs w:val="24"/>
-        </w:rPr>
-        <w:t>Конец</w:t>
-      </w:r>
-    </w:p>
-    <w:p>
-      <w:pPr>
-        <w:pStyle w:val="a3"/>
-        <w:numPr>
-          <w:ilvl w:val="0"/>
-          <w:numId w:val="1"/>
-        </w:numPr>
-        <w:rPr>
-          <w:rFonts w:ascii="LinLibertine" w:hAnsi="LinLibertine" w:cs="LinLibertine"/>
-          <w:sz w:val="24"/>
-          <w:szCs w:val="24"/>
-        </w:rPr>
-      </w:pPr>
-      <w:r>
-        <w:rPr>
-          <w:rFonts w:ascii="LinLibertine" w:hAnsi="LinLibertine" w:cs="LinLibertine"/>
-          <w:sz w:val="24"/>
-          <w:szCs w:val="24"/>
-        </w:rPr>
-        <w:t xml:space="preserve">Пользователь вводит число </w:t>
-      </w:r>
-      <w:r>
-        <w:rPr>
-          <w:rFonts w:ascii="LinLibertine" w:hAnsi="LinLibertine" w:cs="LinLibertine"/>
-          <w:sz w:val="24"/>
-          <w:szCs w:val="24"/>
-        </w:rPr>
-        <w:t xml:space="preserve">b </w:t>
-      </w:r>
-      <w:r>
-        <w:rPr>
-          <w:rFonts w:ascii="LinLibertine" w:hAnsi="LinLibertine" w:cs="LinLibertine"/>
-          <w:sz w:val="24"/>
-          <w:szCs w:val="24"/>
-        </w:rPr>
-        <w:t xml:space="preserve">и число </w:t>
-      </w:r>
-      <w:r>
-        <w:rPr>
-          <w:rFonts w:ascii="LinLibertine" w:hAnsi="LinLibertine" w:cs="LinLibertine"/>
-          <w:sz w:val="24"/>
-          <w:szCs w:val="24"/>
-        </w:rPr>
-        <w:t>x</w:t>
-      </w:r>
-      <w:r>
-        <w:rPr>
-          <w:rFonts w:ascii="LinLibertine" w:hAnsi="LinLibertine" w:cs="LinLibertine"/>
-          <w:sz w:val="24"/>
-          <w:szCs w:val="24"/>
-        </w:rPr>
-        <w:t xml:space="preserve">. Перевести число </w:t>
-      </w:r>
-      <w:r>
-        <w:rPr>
-          <w:rFonts w:ascii="LinLibertine" w:hAnsi="LinLibertine" w:cs="LinLibertine"/>
-          <w:sz w:val="24"/>
-          <w:szCs w:val="24"/>
-        </w:rPr>
-        <w:t xml:space="preserve">x </w:t>
-      </w:r>
-      <w:r>
-        <w:rPr>
-          <w:rFonts w:ascii="LinLibertine" w:hAnsi="LinLibertine" w:cs="LinLibertine"/>
-          <w:sz w:val="24"/>
-          <w:szCs w:val="24"/>
-        </w:rPr>
-        <w:t xml:space="preserve">из </w:t>
+          <w:numId w:val="7"/>
+        </w:numPr>
+        <w:rPr>
+          <w:rFonts w:ascii="LinLibertine" w:hAnsi="LinLibertine" w:cs="LinLibertine"/>
+          <w:i/>
+          <w:sz w:val="24"/>
+          <w:szCs w:val="24"/>
+        </w:rPr>
+      </w:pPr>
+      <w:r>
+        <w:rPr>
+          <w:rFonts w:ascii="LinLibertine" w:hAnsi="LinLibertine" w:cs="LinLibertine"/>
+          <w:sz w:val="24"/>
+          <w:szCs w:val="24"/>
+        </w:rPr>
+        <w:t>Задать остаток от деления</w:t>
+      </w:r>
+      <w:r>
+        <w:rPr>
+          <w:rFonts w:ascii="LinLibertine" w:hAnsi="LinLibertine" w:cs="LinLibertine"/>
+          <w:sz w:val="24"/>
+          <w:szCs w:val="24"/>
+        </w:rPr>
+        <w:t xml:space="preserve"> </w:t>
+      </w:r>
+      <w:r>
+        <w:rPr>
+          <w:rFonts w:cs="LinLibertine"/>
+          <w:i/>
+          <w:sz w:val="24"/>
+          <w:szCs w:val="24"/>
+          <w:lang w:val="en-US"/>
+        </w:rPr>
+        <w:t>n</w:t>
+      </w:r>
+      <w:r>
+        <w:rPr>
+          <w:rFonts w:ascii="LinLibertine" w:hAnsi="LinLibertine" w:cs="LinLibertine"/>
+          <w:i/>
+          <w:sz w:val="24"/>
+          <w:szCs w:val="24"/>
+        </w:rPr>
+        <w:t>;</w:t>
+      </w:r>
+    </w:p>
+    <w:p>
+      <w:pPr>
+        <w:pStyle w:val="a3"/>
+        <w:numPr>
+          <w:ilvl w:val="0"/>
+          <w:numId w:val="7"/>
+        </w:numPr>
+        <w:rPr>
+          <w:rFonts w:ascii="LinLibertine" w:hAnsi="LinLibertine" w:cs="LinLibertine"/>
+          <w:sz w:val="24"/>
+          <w:szCs w:val="24"/>
+        </w:rPr>
+      </w:pPr>
+      <w:r>
+        <w:rPr>
+          <w:rFonts w:ascii="LinLibertine" w:hAnsi="LinLibertine" w:cs="LinLibertine"/>
+          <w:sz w:val="24"/>
+          <w:szCs w:val="24"/>
+        </w:rPr>
+        <w:t xml:space="preserve">Задать переменную равную системе счисления </w:t>
+      </w:r>
+      <w:r>
+        <w:rPr>
+          <w:rFonts w:ascii="LinLibertine" w:hAnsi="LinLibertine" w:cs="LinLibertine"/>
+          <w:i/>
+          <w:sz w:val="24"/>
+          <w:szCs w:val="24"/>
+        </w:rPr>
+        <w:t>b</w:t>
+      </w:r>
+      <w:r>
+        <w:rPr>
+          <w:rFonts w:ascii="LinLibertine" w:hAnsi="LinLibertine" w:cs="LinLibertine"/>
+          <w:sz w:val="24"/>
+          <w:szCs w:val="24"/>
+        </w:rPr>
+        <w:t>;</w:t>
+      </w:r>
+    </w:p>
+    <w:p>
+      <w:pPr>
+        <w:pStyle w:val="a3"/>
+        <w:numPr>
+          <w:ilvl w:val="0"/>
+          <w:numId w:val="7"/>
+        </w:numPr>
+        <w:rPr>
+          <w:rFonts w:ascii="LinLibertine" w:hAnsi="LinLibertine" w:cs="LinLibertine"/>
+          <w:i/>
+          <w:sz w:val="24"/>
+          <w:szCs w:val="24"/>
+        </w:rPr>
+      </w:pPr>
+      <w:r>
+        <w:rPr>
+          <w:rFonts w:ascii="LinLibertine" w:hAnsi="LinLibertine" w:cs="LinLibertine"/>
+          <w:sz w:val="24"/>
+          <w:szCs w:val="24"/>
+        </w:rPr>
+        <w:t xml:space="preserve">Если </w:t>
+      </w:r>
+      <w:r>
+        <w:rPr>
+          <w:rFonts w:ascii="LinLibertine" w:hAnsi="LinLibertine" w:cs="LinLibertine"/>
+          <w:i/>
+          <w:sz w:val="24"/>
+          <w:szCs w:val="24"/>
+        </w:rPr>
+        <w:t>b&gt;=10</w:t>
+      </w:r>
+      <w:r>
+        <w:rPr>
+          <w:rFonts w:ascii="LinLibertine" w:hAnsi="LinLibertine" w:cs="LinLibertine"/>
+          <w:sz w:val="24"/>
+          <w:szCs w:val="24"/>
+        </w:rPr>
+        <w:t>, то присвоить каждому последующему числу букву латинского алфавита начиная с</w:t>
       </w:r>
       <w:proofErr w:type="gramStart"/>
       <w:r>
@@ -797,20 +1095,95 @@
           <w:sz w:val="24"/>
           <w:szCs w:val="24"/>
         </w:rPr>
-        <w:t>десятичной</w:t>
+        <w:t xml:space="preserve"> </w:t>
+      </w:r>
+      <w:r>
+        <w:rPr>
+          <w:rFonts w:ascii="LinLibertine" w:hAnsi="LinLibertine" w:cs="LinLibertine"/>
+          <w:i/>
+          <w:sz w:val="24"/>
+          <w:szCs w:val="24"/>
+        </w:rPr>
+        <w:t>А</w:t>
       </w:r>
       <w:proofErr w:type="gramEnd"/>
       <w:r>
         <w:rPr>
           <w:rFonts w:ascii="LinLibertine" w:hAnsi="LinLibertine" w:cs="LinLibertine"/>
-          <w:sz w:val="24"/>
-          <w:szCs w:val="24"/>
-        </w:rPr>
-        <w:t xml:space="preserve"> в </w:t>
-      </w:r>
-      <w:r>
-        <w:rPr>
-          <w:rFonts w:ascii="LinLibertine" w:hAnsi="LinLibertine" w:cs="LinLibertine"/>
+          <w:i/>
+          <w:sz w:val="24"/>
+          <w:szCs w:val="24"/>
+        </w:rPr>
+        <w:t>;</w:t>
+      </w:r>
+    </w:p>
+    <w:p>
+      <w:pPr>
+        <w:pStyle w:val="a3"/>
+        <w:numPr>
+          <w:ilvl w:val="0"/>
+          <w:numId w:val="7"/>
+        </w:numPr>
+        <w:rPr>
+          <w:rFonts w:ascii="LinLibertine" w:hAnsi="LinLibertine" w:cs="LinLibertine"/>
+          <w:i/>
+          <w:sz w:val="24"/>
+          <w:szCs w:val="24"/>
+        </w:rPr>
+      </w:pPr>
+      <w:r>
+        <w:rPr>
+          <w:rFonts w:ascii="LinLibertine" w:hAnsi="LinLibertine" w:cs="LinLibertine"/>
+          <w:sz w:val="24"/>
+          <w:szCs w:val="24"/>
+        </w:rPr>
+        <w:t>Ввести число</w:t>
+      </w:r>
+      <w:r>
+        <w:rPr>
+          <w:rFonts w:ascii="LinLibertine" w:hAnsi="LinLibertine" w:cs="LinLibertine"/>
+          <w:i/>
+          <w:sz w:val="24"/>
+          <w:szCs w:val="24"/>
+        </w:rPr>
+        <w:t xml:space="preserve"> x</w:t>
+      </w:r>
+      <w:r>
+        <w:rPr>
+          <w:rFonts w:ascii="LinLibertine" w:hAnsi="LinLibertine" w:cs="LinLibertine"/>
+          <w:i/>
+          <w:sz w:val="24"/>
+          <w:szCs w:val="24"/>
+        </w:rPr>
+        <w:t>;</w:t>
+      </w:r>
+    </w:p>
+    <w:p>
+      <w:pPr>
+        <w:pStyle w:val="a3"/>
+        <w:numPr>
+          <w:ilvl w:val="0"/>
+          <w:numId w:val="7"/>
+        </w:numPr>
+        <w:rPr>
+          <w:rFonts w:ascii="LinLibertine" w:hAnsi="LinLibertine" w:cs="LinLibertine"/>
+          <w:i/>
+          <w:sz w:val="24"/>
+          <w:szCs w:val="24"/>
+        </w:rPr>
+      </w:pPr>
+      <w:r>
+        <w:rPr>
+          <w:rFonts w:ascii="LinLibertine" w:hAnsi="LinLibertine" w:cs="LinLibertine"/>
+          <w:sz w:val="24"/>
+          <w:szCs w:val="24"/>
+        </w:rPr>
+        <w:t xml:space="preserve">Ввести </w:t>
+      </w:r>
+      <w:r>
+        <w:rPr>
+          <w:rFonts w:ascii="LinLibertine" w:hAnsi="LinLibertine" w:cs="LinLibertine"/>
+          <w:i/>
           <w:sz w:val="24"/>
           <w:szCs w:val="24"/>
         </w:rPr>
@@ -819,63 +1192,56 @@
       <w:r>
         <w:rPr>
           <w:rFonts w:ascii="LinLibertine" w:hAnsi="LinLibertine" w:cs="LinLibertine"/>
-          <w:sz w:val="24"/>
-          <w:szCs w:val="24"/>
-        </w:rPr>
-        <w:t>-</w:t>
-      </w:r>
-      <w:proofErr w:type="spellStart"/>
-      <w:r>
-        <w:rPr>
-          <w:rFonts w:ascii="LinLibertine" w:hAnsi="LinLibertine" w:cs="LinLibertine"/>
-          <w:sz w:val="24"/>
-          <w:szCs w:val="24"/>
-        </w:rPr>
-        <w:t>ную</w:t>
-      </w:r>
-      <w:proofErr w:type="spellEnd"/>
-      <w:r>
-        <w:rPr>
-          <w:rFonts w:ascii="LinLibertine" w:hAnsi="LinLibertine" w:cs="LinLibertine"/>
-          <w:sz w:val="24"/>
-          <w:szCs w:val="24"/>
-        </w:rPr>
-        <w:t xml:space="preserve"> си</w:t>
-      </w:r>
-      <w:r>
-        <w:rPr>
-          <w:rFonts w:ascii="LinLibertine" w:hAnsi="LinLibertine" w:cs="LinLibertine"/>
-          <w:sz w:val="24"/>
-          <w:szCs w:val="24"/>
-        </w:rPr>
-        <w:t>стему счисления</w:t>
+          <w:i/>
+          <w:sz w:val="24"/>
+          <w:szCs w:val="24"/>
+        </w:rPr>
+        <w:t>;</w:t>
+      </w:r>
+    </w:p>
+    <w:p>
+      <w:pPr>
+        <w:pStyle w:val="a3"/>
+        <w:numPr>
+          <w:ilvl w:val="0"/>
+          <w:numId w:val="7"/>
+        </w:numPr>
+        <w:rPr>
+          <w:rFonts w:ascii="LinLibertine" w:hAnsi="LinLibertine" w:cs="LinLibertine"/>
+          <w:i/>
+          <w:sz w:val="24"/>
+          <w:szCs w:val="24"/>
+        </w:rPr>
+      </w:pPr>
+      <w:r>
+        <w:rPr>
+          <w:rFonts w:ascii="LinLibertine" w:hAnsi="LinLibertine" w:cs="LinLibertine"/>
+          <w:sz w:val="24"/>
+          <w:szCs w:val="24"/>
+        </w:rPr>
+        <w:t xml:space="preserve">Разделить число на </w:t>
       </w:r>
       <w:r>
         <w:rPr>
           <w:rFonts w:cs="LinLibertine"/>
-          <w:sz w:val="24"/>
-          <w:szCs w:val="24"/>
-        </w:rPr>
-        <w:t>.</w:t>
-      </w:r>
-    </w:p>
-    <w:p>
-      <w:pPr>
-        <w:ind w:left="360"/>
-        <w:rPr>
-          <w:rFonts w:ascii="LinLibertine" w:hAnsi="LinLibertine" w:cs="LinLibertine"/>
-          <w:sz w:val="24"/>
-          <w:szCs w:val="24"/>
-        </w:rPr>
-      </w:pPr>
-      <w:r>
-        <w:rPr>
-          <w:rFonts w:ascii="LinLibertine" w:hAnsi="LinLibertine" w:cs="LinLibertine"/>
-          <w:sz w:val="24"/>
-          <w:szCs w:val="24"/>
-        </w:rPr>
-        <w:t>Начало</w:t>
-      </w:r>
+          <w:i/>
+          <w:sz w:val="24"/>
+          <w:szCs w:val="24"/>
+          <w:lang w:val="en-US"/>
+        </w:rPr>
+        <w:t>b</w:t>
+      </w:r>
+      <w:r>
+        <w:rPr>
+          <w:rFonts w:ascii="LinLibertine" w:hAnsi="LinLibertine" w:cs="LinLibertine"/>
+          <w:i/>
+          <w:sz w:val="24"/>
+          <w:szCs w:val="24"/>
+        </w:rPr>
+        <w:t>;</w:t>
+      </w:r>
+      <w:bookmarkStart w:id="0" w:name="_GoBack"/>
+      <w:bookmarkEnd w:id="0"/>
     </w:p>
     <w:p>
       <w:pPr>
@@ -886,22 +1252,30 @@
         </w:numPr>
         <w:rPr>
           <w:rFonts w:ascii="LinLibertine" w:hAnsi="LinLibertine" w:cs="LinLibertine"/>
-          <w:i/>
-          <w:sz w:val="24"/>
-          <w:szCs w:val="24"/>
-        </w:rPr>
-      </w:pPr>
-      <w:r>
-        <w:rPr>
-          <w:rFonts w:ascii="LinLibertine" w:hAnsi="LinLibertine" w:cs="LinLibertine"/>
-          <w:sz w:val="24"/>
-          <w:szCs w:val="24"/>
-        </w:rPr>
-        <w:t>Задать остаток отделения</w:t>
-      </w:r>
-      <w:r>
-        <w:rPr>
-          <w:rFonts w:ascii="LinLibertine" w:hAnsi="LinLibertine" w:cs="LinLibertine"/>
+          <w:sz w:val="24"/>
+          <w:szCs w:val="24"/>
+        </w:rPr>
+      </w:pPr>
+      <w:r>
+        <w:rPr>
+          <w:rFonts w:ascii="LinLibertine" w:hAnsi="LinLibertine" w:cs="LinLibertine"/>
+          <w:sz w:val="24"/>
+          <w:szCs w:val="24"/>
+        </w:rPr>
+        <w:t>Запомнит</w:t>
+      </w:r>
+      <w:r>
+        <w:rPr>
+          <w:rFonts w:ascii="LinLibertine" w:hAnsi="LinLibertine" w:cs="LinLibertine"/>
+          <w:sz w:val="24"/>
+          <w:szCs w:val="24"/>
+        </w:rPr>
+        <w:t>ь</w:t>
+      </w:r>
+      <w:r>
+        <w:rPr>
+          <w:rFonts w:ascii="LinLibertine" w:hAnsi="LinLibertine" w:cs="LinLibertine"/>
+          <w:i/>
           <w:sz w:val="24"/>
           <w:szCs w:val="24"/>
         </w:rPr>
@@ -914,12 +1288,11 @@
           <w:sz w:val="24"/>
           <w:szCs w:val="24"/>
         </w:rPr>
-        <w:t>L</w:t>
-      </w:r>
-      <w:r>
-        <w:rPr>
-          <w:rFonts w:ascii="LinLibertine" w:hAnsi="LinLibertine" w:cs="LinLibertine"/>
-          <w:i/>
+        <w:t>n</w:t>
+      </w:r>
+      <w:r>
+        <w:rPr>
+          <w:rFonts w:ascii="LinLibertine" w:hAnsi="LinLibertine" w:cs="LinLibertine"/>
           <w:sz w:val="24"/>
           <w:szCs w:val="24"/>
         </w:rPr>
@@ -935,18 +1308,17 @@
         </w:numPr>
         <w:rPr>
           <w:rFonts w:ascii="LinLibertine" w:hAnsi="LinLibertine" w:cs="LinLibertine"/>
-          <w:i/>
-          <w:sz w:val="24"/>
-          <w:szCs w:val="24"/>
-        </w:rPr>
-      </w:pPr>
-      <w:r>
-        <w:rPr>
-          <w:rFonts w:ascii="LinLibertine" w:hAnsi="LinLibertine" w:cs="LinLibertine"/>
-          <w:sz w:val="24"/>
-          <w:szCs w:val="24"/>
-        </w:rPr>
-        <w:t xml:space="preserve">Задать частное </w:t>
+          <w:sz w:val="24"/>
+          <w:szCs w:val="24"/>
+        </w:rPr>
+      </w:pPr>
+      <w:r>
+        <w:rPr>
+          <w:rFonts w:ascii="LinLibertine" w:hAnsi="LinLibertine" w:cs="LinLibertine"/>
+          <w:sz w:val="24"/>
+          <w:szCs w:val="24"/>
+        </w:rPr>
+        <w:t xml:space="preserve">Если </w:t>
       </w:r>
       <w:r>
         <w:rPr>
@@ -965,7 +1337,33 @@
           <w:sz w:val="24"/>
           <w:szCs w:val="24"/>
         </w:rPr>
-        <w:t>;</w:t>
+        <w:t>&gt;</w:t>
+      </w:r>
+      <w:r>
+        <w:rPr>
+          <w:rFonts w:ascii="LinLibertine" w:hAnsi="LinLibertine" w:cs="LinLibertine"/>
+          <w:i/>
+          <w:sz w:val="24"/>
+          <w:szCs w:val="24"/>
+        </w:rPr>
+        <w:t>b-1</w:t>
+      </w:r>
+      <w:r>
+        <w:rPr>
+          <w:rFonts w:ascii="LinLibertine" w:hAnsi="LinLibertine" w:cs="LinLibertine"/>
+          <w:i/>
+          <w:sz w:val="24"/>
+          <w:szCs w:val="24"/>
+        </w:rPr>
+        <w:t>,</w:t>
+      </w:r>
+      <w:r>
+        <w:rPr>
+          <w:rFonts w:ascii="LinLibertine" w:hAnsi="LinLibertine" w:cs="LinLibertine"/>
+          <w:sz w:val="24"/>
+          <w:szCs w:val="24"/>
+        </w:rPr>
+        <w:t xml:space="preserve"> то перейти на шаг 4;</w:t>
       </w:r>
     </w:p>
     <w:p>
@@ -977,76 +1375,43 @@
         </w:numPr>
         <w:rPr>
           <w:rFonts w:ascii="LinLibertine" w:hAnsi="LinLibertine" w:cs="LinLibertine"/>
-          <w:sz w:val="24"/>
-          <w:szCs w:val="24"/>
-        </w:rPr>
-      </w:pPr>
-      <w:r>
-        <w:rPr>
-          <w:rFonts w:ascii="LinLibertine" w:hAnsi="LinLibertine" w:cs="LinLibertine"/>
-          <w:sz w:val="24"/>
-          <w:szCs w:val="24"/>
-        </w:rPr>
-        <w:t xml:space="preserve">Задать переменную равную системе счисления </w:t>
-      </w:r>
-      <w:r>
-        <w:rPr>
-          <w:rFonts w:ascii="LinLibertine" w:hAnsi="LinLibertine" w:cs="LinLibertine"/>
-          <w:i/>
-          <w:sz w:val="24"/>
-          <w:szCs w:val="24"/>
-        </w:rPr>
-        <w:t>b</w:t>
-      </w:r>
-      <w:r>
-        <w:rPr>
-          <w:rFonts w:ascii="LinLibertine" w:hAnsi="LinLibertine" w:cs="LinLibertine"/>
-          <w:sz w:val="24"/>
-          <w:szCs w:val="24"/>
-        </w:rPr>
-        <w:t>;</w:t>
-      </w:r>
-    </w:p>
-    <w:p>
-      <w:pPr>
-        <w:pStyle w:val="a3"/>
-        <w:numPr>
-          <w:ilvl w:val="0"/>
-          <w:numId w:val="7"/>
-        </w:numPr>
-        <w:rPr>
-          <w:rFonts w:ascii="LinLibertine" w:hAnsi="LinLibertine" w:cs="LinLibertine"/>
-          <w:i/>
-          <w:sz w:val="24"/>
-          <w:szCs w:val="24"/>
-        </w:rPr>
-      </w:pPr>
-      <w:r>
-        <w:rPr>
-          <w:rFonts w:ascii="LinLibertine" w:hAnsi="LinLibertine" w:cs="LinLibertine"/>
-          <w:sz w:val="24"/>
-          <w:szCs w:val="24"/>
-        </w:rPr>
-        <w:t xml:space="preserve">Если </w:t>
-      </w:r>
-      <w:r>
-        <w:rPr>
-          <w:rFonts w:ascii="LinLibertine" w:hAnsi="LinLibertine" w:cs="LinLibertine"/>
-          <w:i/>
-          <w:sz w:val="24"/>
-          <w:szCs w:val="24"/>
-        </w:rPr>
-        <w:t>b&gt;=10</w:t>
-      </w:r>
-      <w:r>
-        <w:rPr>
-          <w:rFonts w:ascii="LinLibertine" w:hAnsi="LinLibertine" w:cs="LinLibertine"/>
-          <w:sz w:val="24"/>
-          <w:szCs w:val="24"/>
-        </w:rPr>
-        <w:t>, то присвоить каждому последующему числу букву латинского алфавита начиная с</w:t>
-      </w:r>
-      <w:proofErr w:type="gramStart"/>
+          <w:i/>
+          <w:sz w:val="24"/>
+          <w:szCs w:val="24"/>
+        </w:rPr>
+      </w:pPr>
+      <w:r>
+        <w:rPr>
+          <w:rFonts w:ascii="LinLibertine" w:hAnsi="LinLibertine" w:cs="LinLibertine"/>
+          <w:sz w:val="24"/>
+          <w:szCs w:val="24"/>
+        </w:rPr>
+        <w:t>За</w:t>
+      </w:r>
+      <w:r>
+        <w:rPr>
+          <w:rFonts w:ascii="LinLibertine" w:hAnsi="LinLibertine" w:cs="LinLibertine"/>
+          <w:sz w:val="24"/>
+          <w:szCs w:val="24"/>
+        </w:rPr>
+        <w:t xml:space="preserve">писать двоичное число от </w:t>
+      </w:r>
+      <w:r>
+        <w:rPr>
+          <w:rFonts w:ascii="LinLibertine" w:hAnsi="LinLibertine" w:cs="LinLibertine"/>
+          <w:sz w:val="24"/>
+          <w:szCs w:val="24"/>
+        </w:rPr>
+        <w:t>частного</w:t>
+      </w:r>
+      <w:r>
+        <w:rPr>
+          <w:rFonts w:ascii="LinLibertine" w:hAnsi="LinLibertine" w:cs="LinLibertine"/>
+          <w:sz w:val="24"/>
+          <w:szCs w:val="24"/>
+        </w:rPr>
+        <w:t xml:space="preserve"> до первого остатка</w:t>
+      </w:r>
       <w:r>
         <w:rPr>
           <w:rFonts w:ascii="LinLibertine" w:hAnsi="LinLibertine" w:cs="LinLibertine"/>
@@ -1054,294 +1419,6 @@
           <w:szCs w:val="24"/>
         </w:rPr>
         <w:t xml:space="preserve"> </w:t>
-      </w:r>
-      <w:r>
-        <w:rPr>
-          <w:rFonts w:ascii="LinLibertine" w:hAnsi="LinLibertine" w:cs="LinLibertine"/>
-          <w:i/>
-          <w:sz w:val="24"/>
-          <w:szCs w:val="24"/>
-        </w:rPr>
-        <w:t>А</w:t>
-      </w:r>
-      <w:proofErr w:type="gramEnd"/>
-      <w:r>
-        <w:rPr>
-          <w:rFonts w:ascii="LinLibertine" w:hAnsi="LinLibertine" w:cs="LinLibertine"/>
-          <w:i/>
-          <w:sz w:val="24"/>
-          <w:szCs w:val="24"/>
-        </w:rPr>
-        <w:t>;</w:t>
-      </w:r>
-    </w:p>
-    <w:p>
-      <w:pPr>
-        <w:pStyle w:val="a3"/>
-        <w:numPr>
-          <w:ilvl w:val="0"/>
-          <w:numId w:val="7"/>
-        </w:numPr>
-        <w:rPr>
-          <w:rFonts w:ascii="LinLibertine" w:hAnsi="LinLibertine" w:cs="LinLibertine"/>
-          <w:i/>
-          <w:sz w:val="24"/>
-          <w:szCs w:val="24"/>
-        </w:rPr>
-      </w:pPr>
-      <w:r>
-        <w:rPr>
-          <w:rFonts w:ascii="LinLibertine" w:hAnsi="LinLibertine" w:cs="LinLibertine"/>
-          <w:sz w:val="24"/>
-          <w:szCs w:val="24"/>
-        </w:rPr>
-        <w:t>Ввести число</w:t>
-      </w:r>
-      <w:r>
-        <w:rPr>
-          <w:rFonts w:ascii="LinLibertine" w:hAnsi="LinLibertine" w:cs="LinLibertine"/>
-          <w:i/>
-          <w:sz w:val="24"/>
-          <w:szCs w:val="24"/>
-        </w:rPr>
-        <w:t xml:space="preserve"> </w:t>
-      </w:r>
-      <w:r>
-        <w:rPr>
-          <w:rFonts w:ascii="LinLibertine" w:hAnsi="LinLibertine" w:cs="LinLibertine"/>
-          <w:i/>
-          <w:sz w:val="24"/>
-          <w:szCs w:val="24"/>
-        </w:rPr>
-        <w:t>x</w:t>
-      </w:r>
-      <w:r>
-        <w:rPr>
-          <w:rFonts w:ascii="LinLibertine" w:hAnsi="LinLibertine" w:cs="LinLibertine"/>
-          <w:i/>
-          <w:sz w:val="24"/>
-          <w:szCs w:val="24"/>
-        </w:rPr>
-        <w:t>;</w:t>
-      </w:r>
-    </w:p>
-    <w:p>
-      <w:pPr>
-        <w:pStyle w:val="a3"/>
-        <w:numPr>
-          <w:ilvl w:val="0"/>
-          <w:numId w:val="7"/>
-        </w:numPr>
-        <w:rPr>
-          <w:rFonts w:ascii="LinLibertine" w:hAnsi="LinLibertine" w:cs="LinLibertine"/>
-          <w:i/>
-          <w:sz w:val="24"/>
-          <w:szCs w:val="24"/>
-        </w:rPr>
-      </w:pPr>
-      <w:r>
-        <w:rPr>
-          <w:rFonts w:ascii="LinLibertine" w:hAnsi="LinLibertine" w:cs="LinLibertine"/>
-          <w:sz w:val="24"/>
-          <w:szCs w:val="24"/>
-        </w:rPr>
-        <w:t xml:space="preserve">Ввести </w:t>
-      </w:r>
-      <w:r>
-        <w:rPr>
-          <w:rFonts w:ascii="LinLibertine" w:hAnsi="LinLibertine" w:cs="LinLibertine"/>
-          <w:i/>
-          <w:sz w:val="24"/>
-          <w:szCs w:val="24"/>
-        </w:rPr>
-        <w:t>b</w:t>
-      </w:r>
-      <w:r>
-        <w:rPr>
-          <w:rFonts w:ascii="LinLibertine" w:hAnsi="LinLibertine" w:cs="LinLibertine"/>
-          <w:i/>
-          <w:sz w:val="24"/>
-          <w:szCs w:val="24"/>
-        </w:rPr>
-        <w:t>;</w:t>
-      </w:r>
-    </w:p>
-    <w:p>
-      <w:pPr>
-        <w:pStyle w:val="a3"/>
-        <w:numPr>
-          <w:ilvl w:val="0"/>
-          <w:numId w:val="7"/>
-        </w:numPr>
-        <w:rPr>
-          <w:rFonts w:ascii="LinLibertine" w:hAnsi="LinLibertine" w:cs="LinLibertine"/>
-          <w:i/>
-          <w:sz w:val="24"/>
-          <w:szCs w:val="24"/>
-        </w:rPr>
-      </w:pPr>
-      <w:r>
-        <w:rPr>
-          <w:rFonts w:ascii="LinLibertine" w:hAnsi="LinLibertine" w:cs="LinLibertine"/>
-          <w:sz w:val="24"/>
-          <w:szCs w:val="24"/>
-        </w:rPr>
-        <w:t xml:space="preserve">Разделить число на </w:t>
-      </w:r>
-      <w:r>
-        <w:rPr>
-          <w:rFonts w:cs="LinLibertine"/>
-          <w:i/>
-          <w:sz w:val="24"/>
-          <w:szCs w:val="24"/>
-          <w:lang w:val="en-US"/>
-        </w:rPr>
-        <w:t>b</w:t>
-      </w:r>
-      <w:r>
-        <w:rPr>
-          <w:rFonts w:ascii="LinLibertine" w:hAnsi="LinLibertine" w:cs="LinLibertine"/>
-          <w:i/>
-          <w:sz w:val="24"/>
-          <w:szCs w:val="24"/>
-        </w:rPr>
-        <w:t>;</w:t>
-      </w:r>
-    </w:p>
-    <w:p>
-      <w:pPr>
-        <w:pStyle w:val="a3"/>
-        <w:numPr>
-          <w:ilvl w:val="0"/>
-          <w:numId w:val="7"/>
-        </w:numPr>
-        <w:rPr>
-          <w:rFonts w:ascii="LinLibertine" w:hAnsi="LinLibertine" w:cs="LinLibertine"/>
-          <w:sz w:val="24"/>
-          <w:szCs w:val="24"/>
-        </w:rPr>
-      </w:pPr>
-      <w:r>
-        <w:rPr>
-          <w:rFonts w:ascii="LinLibertine" w:hAnsi="LinLibertine" w:cs="LinLibertine"/>
-          <w:sz w:val="24"/>
-          <w:szCs w:val="24"/>
-        </w:rPr>
-        <w:t>Запомнит</w:t>
-      </w:r>
-      <w:r>
-        <w:rPr>
-          <w:rFonts w:ascii="LinLibertine" w:hAnsi="LinLibertine" w:cs="LinLibertine"/>
-          <w:sz w:val="24"/>
-          <w:szCs w:val="24"/>
-        </w:rPr>
-        <w:t>ь</w:t>
-      </w:r>
-      <w:r>
-        <w:rPr>
-          <w:rFonts w:ascii="LinLibertine" w:hAnsi="LinLibertine" w:cs="LinLibertine"/>
-          <w:i/>
-          <w:sz w:val="24"/>
-          <w:szCs w:val="24"/>
-        </w:rPr>
-        <w:t xml:space="preserve"> </w:t>
-      </w:r>
-      <w:r>
-        <w:rPr>
-          <w:rFonts w:ascii="LinLibertine" w:hAnsi="LinLibertine" w:cs="LinLibertine"/>
-          <w:i/>
-          <w:sz w:val="24"/>
-          <w:szCs w:val="24"/>
-        </w:rPr>
-        <w:t>n</w:t>
-      </w:r>
-      <w:r>
-        <w:rPr>
-          <w:rFonts w:ascii="LinLibertine" w:hAnsi="LinLibertine" w:cs="LinLibertine"/>
-          <w:sz w:val="24"/>
-          <w:szCs w:val="24"/>
-        </w:rPr>
-        <w:t>;</w:t>
-      </w:r>
-    </w:p>
-    <w:p>
-      <w:pPr>
-        <w:pStyle w:val="a3"/>
-        <w:numPr>
-          <w:ilvl w:val="0"/>
-          <w:numId w:val="7"/>
-        </w:numPr>
-        <w:rPr>
-          <w:rFonts w:ascii="LinLibertine" w:hAnsi="LinLibertine" w:cs="LinLibertine"/>
-          <w:sz w:val="24"/>
-          <w:szCs w:val="24"/>
-        </w:rPr>
-      </w:pPr>
-      <w:r>
-        <w:rPr>
-          <w:rFonts w:ascii="LinLibertine" w:hAnsi="LinLibertine" w:cs="LinLibertine"/>
-          <w:sz w:val="24"/>
-          <w:szCs w:val="24"/>
-        </w:rPr>
-        <w:t xml:space="preserve">Если </w:t>
-      </w:r>
-      <w:r>
-        <w:rPr>
-          <w:rFonts w:ascii="LinLibertine" w:hAnsi="LinLibertine" w:cs="LinLibertine"/>
-          <w:i/>
-          <w:sz w:val="24"/>
-          <w:szCs w:val="24"/>
-        </w:rPr>
-        <w:t>L&gt;</w:t>
-      </w:r>
-      <w:r>
-        <w:rPr>
-          <w:rFonts w:ascii="LinLibertine" w:hAnsi="LinLibertine" w:cs="LinLibertine"/>
-          <w:i/>
-          <w:sz w:val="24"/>
-          <w:szCs w:val="24"/>
-        </w:rPr>
-        <w:t>b-1</w:t>
-      </w:r>
-      <w:r>
-        <w:rPr>
-          <w:rFonts w:ascii="LinLibertine" w:hAnsi="LinLibertine" w:cs="LinLibertine"/>
-          <w:i/>
-          <w:sz w:val="24"/>
-          <w:szCs w:val="24"/>
-        </w:rPr>
-        <w:t>,</w:t>
-      </w:r>
-      <w:r>
-        <w:rPr>
-          <w:rFonts w:ascii="LinLibertine" w:hAnsi="LinLibertine" w:cs="LinLibertine"/>
-          <w:sz w:val="24"/>
-          <w:szCs w:val="24"/>
-        </w:rPr>
-        <w:t xml:space="preserve"> то перейти на шаг 4;</w:t>
-      </w:r>
-    </w:p>
-    <w:p>
-      <w:pPr>
-        <w:pStyle w:val="a3"/>
-        <w:numPr>
-          <w:ilvl w:val="0"/>
-          <w:numId w:val="7"/>
-        </w:numPr>
-        <w:rPr>
-          <w:rFonts w:ascii="LinLibertine" w:hAnsi="LinLibertine" w:cs="LinLibertine"/>
-          <w:i/>
-          <w:sz w:val="24"/>
-          <w:szCs w:val="24"/>
-        </w:rPr>
-      </w:pPr>
-      <w:r>
-        <w:rPr>
-          <w:rFonts w:ascii="LinLibertine" w:hAnsi="LinLibertine" w:cs="LinLibertine"/>
-          <w:sz w:val="24"/>
-          <w:szCs w:val="24"/>
-        </w:rPr>
-        <w:t xml:space="preserve">Записать двоичное число от остатка до первого частного </w:t>
       </w:r>
       <w:r>
         <w:rPr>
@@ -1522,628 +1599,617 @@
           <w:sz w:val="24"/>
           <w:szCs w:val="24"/>
         </w:rPr>
+        <w:t xml:space="preserve">n, вывести все </w:t>
+      </w:r>
+      <w:r>
+        <w:rPr>
+          <w:rFonts w:ascii="LinLibertine" w:hAnsi="LinLibertine" w:cs="LinLibertine"/>
+          <w:sz w:val="24"/>
+          <w:szCs w:val="24"/>
+        </w:rPr>
+        <w:t xml:space="preserve">n </w:t>
+      </w:r>
+      <w:r>
+        <w:rPr>
+          <w:rFonts w:ascii="LinLibertine" w:hAnsi="LinLibertine" w:cs="LinLibertine"/>
+          <w:sz w:val="24"/>
+          <w:szCs w:val="24"/>
+        </w:rPr>
+        <w:t>чисел Фибоначчи через пробел</w:t>
+      </w:r>
+      <w:r>
+        <w:rPr>
+          <w:rFonts w:cs="LinLibertine"/>
+          <w:sz w:val="24"/>
+          <w:szCs w:val="24"/>
+        </w:rPr>
+        <w:t>.</w:t>
+      </w:r>
+    </w:p>
+    <w:p>
+      <w:pPr>
+        <w:ind w:left="360"/>
+        <w:rPr>
+          <w:rFonts w:ascii="LinLibertine" w:hAnsi="LinLibertine" w:cs="LinLibertine"/>
+          <w:sz w:val="24"/>
+          <w:szCs w:val="24"/>
+        </w:rPr>
+      </w:pPr>
+      <w:r>
+        <w:rPr>
+          <w:rFonts w:ascii="LinLibertine" w:hAnsi="LinLibertine" w:cs="LinLibertine"/>
+          <w:sz w:val="24"/>
+          <w:szCs w:val="24"/>
+        </w:rPr>
+        <w:t>Начало</w:t>
+      </w:r>
+    </w:p>
+    <w:p>
+      <w:pPr>
+        <w:pStyle w:val="a3"/>
+        <w:numPr>
+          <w:ilvl w:val="0"/>
+          <w:numId w:val="8"/>
+        </w:numPr>
+        <w:rPr>
+          <w:rFonts w:ascii="LinLibertine" w:hAnsi="LinLibertine" w:cs="LinLibertine"/>
+          <w:i/>
+          <w:sz w:val="24"/>
+          <w:szCs w:val="24"/>
+        </w:rPr>
+      </w:pPr>
+      <w:r>
+        <w:rPr>
+          <w:rFonts w:ascii="LinLibertine" w:hAnsi="LinLibertine" w:cs="LinLibertine"/>
+          <w:sz w:val="24"/>
+          <w:szCs w:val="24"/>
+        </w:rPr>
+        <w:t xml:space="preserve">Задать </w:t>
+      </w:r>
+      <w:r>
+        <w:rPr>
+          <w:rFonts w:ascii="LinLibertine" w:hAnsi="LinLibertine" w:cs="LinLibertine"/>
+          <w:sz w:val="24"/>
+          <w:szCs w:val="24"/>
+        </w:rPr>
+        <w:t xml:space="preserve">число </w:t>
+      </w:r>
+      <w:r>
+        <w:rPr>
+          <w:rFonts w:ascii="LinLibertine" w:hAnsi="LinLibertine" w:cs="LinLibertine"/>
+          <w:i/>
+          <w:sz w:val="24"/>
+          <w:szCs w:val="24"/>
+        </w:rPr>
+        <w:t>a=1</w:t>
+      </w:r>
+      <w:r>
+        <w:rPr>
+          <w:rFonts w:ascii="LinLibertine" w:hAnsi="LinLibertine" w:cs="LinLibertine"/>
+          <w:i/>
+          <w:sz w:val="24"/>
+          <w:szCs w:val="24"/>
+        </w:rPr>
+        <w:t>;</w:t>
+      </w:r>
+    </w:p>
+    <w:p>
+      <w:pPr>
+        <w:pStyle w:val="a3"/>
+        <w:numPr>
+          <w:ilvl w:val="0"/>
+          <w:numId w:val="8"/>
+        </w:numPr>
+        <w:rPr>
+          <w:rFonts w:ascii="LinLibertine" w:hAnsi="LinLibertine" w:cs="LinLibertine"/>
+          <w:i/>
+          <w:sz w:val="24"/>
+          <w:szCs w:val="24"/>
+        </w:rPr>
+      </w:pPr>
+      <w:r>
+        <w:rPr>
+          <w:rFonts w:ascii="LinLibertine" w:hAnsi="LinLibertine" w:cs="LinLibertine"/>
+          <w:sz w:val="24"/>
+          <w:szCs w:val="24"/>
+        </w:rPr>
+        <w:t xml:space="preserve">Задать число </w:t>
+      </w:r>
+      <w:r>
+        <w:rPr>
+          <w:rFonts w:ascii="LinLibertine" w:hAnsi="LinLibertine" w:cs="LinLibertine"/>
+          <w:i/>
+          <w:sz w:val="24"/>
+          <w:szCs w:val="24"/>
+        </w:rPr>
+        <w:t>b=0</w:t>
+      </w:r>
+      <w:r>
+        <w:rPr>
+          <w:rFonts w:ascii="LinLibertine" w:hAnsi="LinLibertine" w:cs="LinLibertine"/>
+          <w:i/>
+          <w:sz w:val="24"/>
+          <w:szCs w:val="24"/>
+        </w:rPr>
+        <w:t>;</w:t>
+      </w:r>
+    </w:p>
+    <w:p>
+      <w:pPr>
+        <w:pStyle w:val="a3"/>
+        <w:numPr>
+          <w:ilvl w:val="0"/>
+          <w:numId w:val="8"/>
+        </w:numPr>
+        <w:rPr>
+          <w:rFonts w:ascii="LinLibertine" w:hAnsi="LinLibertine" w:cs="LinLibertine"/>
+          <w:i/>
+          <w:sz w:val="24"/>
+          <w:szCs w:val="24"/>
+        </w:rPr>
+      </w:pPr>
+      <w:r>
+        <w:rPr>
+          <w:rFonts w:ascii="LinLibertine" w:hAnsi="LinLibertine" w:cs="LinLibertine"/>
+          <w:sz w:val="24"/>
+          <w:szCs w:val="24"/>
+        </w:rPr>
+        <w:t xml:space="preserve">Задать </w:t>
+      </w:r>
+      <w:r>
+        <w:rPr>
+          <w:rFonts w:cs="LinLibertine"/>
+          <w:sz w:val="24"/>
+          <w:szCs w:val="24"/>
+        </w:rPr>
+        <w:t>число Фибоначчи</w:t>
+      </w:r>
+      <w:r>
+        <w:rPr>
+          <w:rFonts w:ascii="LinLibertine" w:hAnsi="LinLibertine" w:cs="LinLibertine"/>
+          <w:sz w:val="24"/>
+          <w:szCs w:val="24"/>
+        </w:rPr>
+        <w:t xml:space="preserve"> </w:t>
+      </w:r>
+      <w:proofErr w:type="gramStart"/>
+      <w:r>
+        <w:rPr>
+          <w:rFonts w:ascii="LinLibertine" w:hAnsi="LinLibertine" w:cs="LinLibertine"/>
+          <w:i/>
+          <w:sz w:val="24"/>
+          <w:szCs w:val="24"/>
+        </w:rPr>
+        <w:t>с</w:t>
+      </w:r>
+      <w:proofErr w:type="gramEnd"/>
+      <w:r>
+        <w:rPr>
+          <w:rFonts w:ascii="LinLibertine" w:hAnsi="LinLibertine" w:cs="LinLibertine"/>
+          <w:i/>
+          <w:sz w:val="24"/>
+          <w:szCs w:val="24"/>
+        </w:rPr>
+        <w:t>;</w:t>
+      </w:r>
+    </w:p>
+    <w:p>
+      <w:pPr>
+        <w:pStyle w:val="a3"/>
+        <w:numPr>
+          <w:ilvl w:val="0"/>
+          <w:numId w:val="8"/>
+        </w:numPr>
+        <w:rPr>
+          <w:rFonts w:ascii="LinLibertine" w:hAnsi="LinLibertine" w:cs="LinLibertine"/>
+          <w:i/>
+          <w:sz w:val="24"/>
+          <w:szCs w:val="24"/>
+        </w:rPr>
+      </w:pPr>
+      <w:r>
+        <w:rPr>
+          <w:rFonts w:ascii="LinLibertine" w:hAnsi="LinLibertine" w:cs="LinLibertine"/>
+          <w:sz w:val="24"/>
+          <w:szCs w:val="24"/>
+        </w:rPr>
+        <w:t xml:space="preserve">Ввести число </w:t>
+      </w:r>
+      <w:r>
+        <w:rPr>
+          <w:rFonts w:ascii="LinLibertine" w:hAnsi="LinLibertine" w:cs="LinLibertine"/>
+          <w:i/>
+          <w:sz w:val="24"/>
+          <w:szCs w:val="24"/>
+        </w:rPr>
+        <w:t>n;</w:t>
+      </w:r>
+    </w:p>
+    <w:p>
+      <w:pPr>
+        <w:pStyle w:val="a3"/>
+        <w:numPr>
+          <w:ilvl w:val="0"/>
+          <w:numId w:val="8"/>
+        </w:numPr>
+        <w:rPr>
+          <w:rFonts w:ascii="LinLibertine" w:hAnsi="LinLibertine" w:cs="LinLibertine"/>
+          <w:i/>
+          <w:sz w:val="24"/>
+          <w:szCs w:val="24"/>
+          <w:lang w:val="en-US"/>
+        </w:rPr>
+      </w:pPr>
+      <w:r>
+        <w:rPr>
+          <w:rFonts w:ascii="LinLibertine" w:hAnsi="LinLibertine" w:cs="LinLibertine"/>
+          <w:sz w:val="24"/>
+          <w:szCs w:val="24"/>
+        </w:rPr>
+        <w:t>Задать</w:t>
+      </w:r>
+      <w:r>
+        <w:rPr>
+          <w:rFonts w:ascii="LinLibertine" w:hAnsi="LinLibertine" w:cs="LinLibertine"/>
+          <w:sz w:val="24"/>
+          <w:szCs w:val="24"/>
+          <w:lang w:val="en-US"/>
+        </w:rPr>
+        <w:t xml:space="preserve"> </w:t>
+      </w:r>
+      <w:r>
+        <w:rPr>
+          <w:rFonts w:ascii="LinLibertine" w:hAnsi="LinLibertine" w:cs="LinLibertine"/>
+          <w:sz w:val="24"/>
+          <w:szCs w:val="24"/>
+        </w:rPr>
+        <w:t>счетчик</w:t>
+      </w:r>
+      <w:r>
+        <w:rPr>
+          <w:rFonts w:ascii="LinLibertine" w:hAnsi="LinLibertine" w:cs="LinLibertine"/>
+          <w:sz w:val="24"/>
+          <w:szCs w:val="24"/>
+          <w:lang w:val="en-US"/>
+        </w:rPr>
+        <w:t xml:space="preserve"> </w:t>
+      </w:r>
+      <w:r>
+        <w:rPr>
+          <w:rFonts w:ascii="LinLibertine" w:hAnsi="LinLibertine" w:cs="LinLibertine"/>
+          <w:i/>
+          <w:sz w:val="24"/>
+          <w:szCs w:val="24"/>
+          <w:lang w:val="en-US"/>
+        </w:rPr>
+        <w:t>I (i=0</w:t>
+      </w:r>
+      <w:r>
+        <w:rPr>
+          <w:rFonts w:ascii="LinLibertine" w:hAnsi="LinLibertine" w:cs="LinLibertine"/>
+          <w:i/>
+          <w:sz w:val="24"/>
+          <w:szCs w:val="24"/>
+          <w:lang w:val="en-US"/>
+        </w:rPr>
+        <w:t>;</w:t>
+      </w:r>
+      <w:r>
+        <w:rPr>
+          <w:rFonts w:ascii="LinLibertine" w:hAnsi="LinLibertine" w:cs="LinLibertine"/>
+          <w:i/>
+          <w:sz w:val="24"/>
+          <w:szCs w:val="24"/>
+          <w:lang w:val="en-US"/>
+        </w:rPr>
+        <w:t xml:space="preserve"> i&lt;=n; i=i+1);</w:t>
+      </w:r>
+    </w:p>
+    <w:p>
+      <w:pPr>
+        <w:pStyle w:val="a3"/>
+        <w:numPr>
+          <w:ilvl w:val="0"/>
+          <w:numId w:val="8"/>
+        </w:numPr>
+        <w:rPr>
+          <w:rFonts w:ascii="LinLibertine" w:hAnsi="LinLibertine" w:cs="LinLibertine"/>
+          <w:i/>
+          <w:sz w:val="24"/>
+          <w:szCs w:val="24"/>
+        </w:rPr>
+      </w:pPr>
+      <w:r>
+        <w:rPr>
+          <w:rFonts w:cs="LinLibertine"/>
+          <w:sz w:val="24"/>
+          <w:szCs w:val="24"/>
+        </w:rPr>
+        <w:t xml:space="preserve">Вычислить число Фибоначчи </w:t>
+      </w:r>
+      <w:r>
+        <w:rPr>
+          <w:rFonts w:ascii="LinLibertine" w:hAnsi="LinLibertine" w:cs="LinLibertine"/>
+          <w:i/>
+          <w:sz w:val="24"/>
+          <w:szCs w:val="24"/>
+        </w:rPr>
+        <w:t>c=</w:t>
+      </w:r>
+      <w:proofErr w:type="spellStart"/>
+      <w:r>
+        <w:rPr>
+          <w:rFonts w:ascii="LinLibertine" w:hAnsi="LinLibertine" w:cs="LinLibertine"/>
+          <w:i/>
+          <w:sz w:val="24"/>
+          <w:szCs w:val="24"/>
+        </w:rPr>
+        <w:t>a+b</w:t>
+      </w:r>
+      <w:proofErr w:type="spellEnd"/>
+      <w:r>
+        <w:rPr>
+          <w:rFonts w:ascii="LinLibertine" w:hAnsi="LinLibertine" w:cs="LinLibertine"/>
+          <w:i/>
+          <w:sz w:val="24"/>
+          <w:szCs w:val="24"/>
+        </w:rPr>
+        <w:t>;</w:t>
+      </w:r>
+    </w:p>
+    <w:p>
+      <w:pPr>
+        <w:pStyle w:val="a3"/>
+        <w:numPr>
+          <w:ilvl w:val="0"/>
+          <w:numId w:val="8"/>
+        </w:numPr>
+        <w:rPr>
+          <w:rFonts w:ascii="LinLibertine" w:hAnsi="LinLibertine" w:cs="LinLibertine"/>
+          <w:i/>
+          <w:sz w:val="24"/>
+          <w:szCs w:val="24"/>
+        </w:rPr>
+      </w:pPr>
+      <w:r>
+        <w:rPr>
+          <w:rFonts w:cs="LinLibertine"/>
+          <w:sz w:val="24"/>
+          <w:szCs w:val="24"/>
+        </w:rPr>
+        <w:t>Присвоить</w:t>
+      </w:r>
+      <w:r>
+        <w:rPr>
+          <w:rFonts w:ascii="LinLibertine" w:hAnsi="LinLibertine" w:cs="LinLibertine"/>
+          <w:i/>
+          <w:sz w:val="24"/>
+          <w:szCs w:val="24"/>
+        </w:rPr>
+        <w:t xml:space="preserve"> a=b;</w:t>
+      </w:r>
+    </w:p>
+    <w:p>
+      <w:pPr>
+        <w:pStyle w:val="a3"/>
+        <w:numPr>
+          <w:ilvl w:val="0"/>
+          <w:numId w:val="8"/>
+        </w:numPr>
+        <w:rPr>
+          <w:rFonts w:ascii="LinLibertine" w:hAnsi="LinLibertine" w:cs="LinLibertine"/>
+          <w:i/>
+          <w:sz w:val="24"/>
+          <w:szCs w:val="24"/>
+        </w:rPr>
+      </w:pPr>
+      <w:r>
+        <w:rPr>
+          <w:rFonts w:cs="LinLibertine"/>
+          <w:sz w:val="24"/>
+          <w:szCs w:val="24"/>
+        </w:rPr>
+        <w:t xml:space="preserve">Присвоить </w:t>
+      </w:r>
+      <w:r>
+        <w:rPr>
+          <w:rFonts w:ascii="LinLibertine" w:hAnsi="LinLibertine" w:cs="LinLibertine"/>
+          <w:i/>
+          <w:sz w:val="24"/>
+          <w:szCs w:val="24"/>
+        </w:rPr>
+        <w:t>b=c;</w:t>
+      </w:r>
+    </w:p>
+    <w:p>
+      <w:pPr>
+        <w:pStyle w:val="a3"/>
+        <w:numPr>
+          <w:ilvl w:val="0"/>
+          <w:numId w:val="8"/>
+        </w:numPr>
+        <w:rPr>
+          <w:rFonts w:ascii="LinLibertine" w:hAnsi="LinLibertine" w:cs="LinLibertine"/>
+          <w:sz w:val="24"/>
+          <w:szCs w:val="24"/>
+        </w:rPr>
+      </w:pPr>
+      <w:r>
+        <w:rPr>
+          <w:rFonts w:ascii="LinLibertine" w:hAnsi="LinLibertine" w:cs="LinLibertine"/>
+          <w:sz w:val="24"/>
+          <w:szCs w:val="24"/>
+        </w:rPr>
+        <w:t xml:space="preserve">Если </w:t>
+      </w:r>
+      <w:r>
+        <w:rPr>
+          <w:rFonts w:ascii="LinLibertine" w:hAnsi="LinLibertine" w:cs="LinLibertine"/>
+          <w:i/>
+          <w:sz w:val="24"/>
+          <w:szCs w:val="24"/>
+        </w:rPr>
+        <w:t>i</w:t>
+      </w:r>
+      <w:r>
+        <w:rPr>
+          <w:rFonts w:cs="LinLibertine"/>
+          <w:i/>
+          <w:sz w:val="24"/>
+          <w:szCs w:val="24"/>
+        </w:rPr>
+        <w:t xml:space="preserve"> </w:t>
+      </w:r>
+      <w:r>
+        <w:rPr>
+          <w:rFonts w:ascii="LinLibertine" w:hAnsi="LinLibertine" w:cs="LinLibertine"/>
+          <w:sz w:val="24"/>
+          <w:szCs w:val="24"/>
+        </w:rPr>
+        <w:t>неравно</w:t>
+      </w:r>
+      <w:r>
+        <w:rPr>
+          <w:rFonts w:cs="LinLibertine"/>
+          <w:i/>
+          <w:sz w:val="24"/>
+          <w:szCs w:val="24"/>
+        </w:rPr>
+        <w:t xml:space="preserve"> </w:t>
+      </w:r>
+      <w:r>
+        <w:rPr>
+          <w:rFonts w:ascii="LinLibertine" w:hAnsi="LinLibertine" w:cs="LinLibertine"/>
+          <w:i/>
+          <w:sz w:val="24"/>
+          <w:szCs w:val="24"/>
+        </w:rPr>
         <w:t>n</w:t>
       </w:r>
       <w:r>
         <w:rPr>
-          <w:rFonts w:ascii="LinLibertine" w:hAnsi="LinLibertine" w:cs="LinLibertine"/>
-          <w:sz w:val="24"/>
-          <w:szCs w:val="24"/>
-        </w:rPr>
-        <w:t xml:space="preserve">, вывести все </w:t>
-      </w:r>
-      <w:r>
-        <w:rPr>
-          <w:rFonts w:ascii="LinLibertine" w:hAnsi="LinLibertine" w:cs="LinLibertine"/>
-          <w:sz w:val="24"/>
-          <w:szCs w:val="24"/>
-        </w:rPr>
-        <w:t xml:space="preserve">n </w:t>
-      </w:r>
-      <w:r>
-        <w:rPr>
-          <w:rFonts w:ascii="LinLibertine" w:hAnsi="LinLibertine" w:cs="LinLibertine"/>
-          <w:sz w:val="24"/>
-          <w:szCs w:val="24"/>
-        </w:rPr>
-        <w:t>чисел Фибоначчи через пробел</w:t>
-      </w:r>
-      <w:r>
-        <w:rPr>
           <w:rFonts w:cs="LinLibertine"/>
-          <w:sz w:val="24"/>
-          <w:szCs w:val="24"/>
-        </w:rPr>
-        <w:t>.</w:t>
+          <w:i/>
+          <w:sz w:val="24"/>
+          <w:szCs w:val="24"/>
+        </w:rPr>
+        <w:t xml:space="preserve"> </w:t>
+      </w:r>
+      <w:r>
+        <w:rPr>
+          <w:rFonts w:ascii="LinLibertine" w:hAnsi="LinLibertine" w:cs="LinLibertine"/>
+          <w:i/>
+          <w:sz w:val="24"/>
+          <w:szCs w:val="24"/>
+        </w:rPr>
+        <w:t>,</w:t>
+      </w:r>
+      <w:r>
+        <w:rPr>
+          <w:rFonts w:ascii="LinLibertine" w:hAnsi="LinLibertine" w:cs="LinLibertine"/>
+          <w:sz w:val="24"/>
+          <w:szCs w:val="24"/>
+        </w:rPr>
+        <w:t xml:space="preserve"> то перейти на шаг </w:t>
+      </w:r>
+      <w:r>
+        <w:rPr>
+          <w:rFonts w:cs="LinLibertine"/>
+          <w:sz w:val="24"/>
+          <w:szCs w:val="24"/>
+        </w:rPr>
+        <w:t>6</w:t>
+      </w:r>
+      <w:r>
+        <w:rPr>
+          <w:rFonts w:ascii="LinLibertine" w:hAnsi="LinLibertine" w:cs="LinLibertine"/>
+          <w:sz w:val="24"/>
+          <w:szCs w:val="24"/>
+        </w:rPr>
+        <w:t>;</w:t>
+      </w:r>
+    </w:p>
+    <w:p>
+      <w:pPr>
+        <w:pStyle w:val="a3"/>
+        <w:numPr>
+          <w:ilvl w:val="0"/>
+          <w:numId w:val="8"/>
+        </w:numPr>
+        <w:rPr>
+          <w:rFonts w:ascii="LinLibertine" w:hAnsi="LinLibertine" w:cs="LinLibertine"/>
+          <w:sz w:val="24"/>
+          <w:szCs w:val="24"/>
+        </w:rPr>
+      </w:pPr>
+      <w:r>
+        <w:rPr>
+          <w:rFonts w:ascii="LinLibertine" w:hAnsi="LinLibertine" w:cs="LinLibertine"/>
+          <w:sz w:val="24"/>
+          <w:szCs w:val="24"/>
+        </w:rPr>
+        <w:t>Вывести число</w:t>
+      </w:r>
+      <w:r>
+        <w:rPr>
+          <w:rFonts w:cs="LinLibertine"/>
+          <w:sz w:val="24"/>
+          <w:szCs w:val="24"/>
+          <w:lang w:val="en-US"/>
+        </w:rPr>
+        <w:t xml:space="preserve"> </w:t>
+      </w:r>
+      <w:r>
+        <w:rPr>
+          <w:rFonts w:ascii="LinLibertine" w:hAnsi="LinLibertine" w:cs="LinLibertine"/>
+          <w:i/>
+          <w:sz w:val="24"/>
+          <w:szCs w:val="24"/>
+        </w:rPr>
+        <w:t>c</w:t>
+      </w:r>
+      <w:r>
+        <w:rPr>
+          <w:rFonts w:ascii="LinLibertine" w:hAnsi="LinLibertine" w:cs="LinLibertine"/>
+          <w:i/>
+          <w:sz w:val="24"/>
+          <w:szCs w:val="24"/>
+        </w:rPr>
+        <w:t>;</w:t>
       </w:r>
     </w:p>
     <w:p>
       <w:pPr>
         <w:ind w:left="360"/>
         <w:rPr>
-          <w:rFonts w:ascii="LinLibertine" w:hAnsi="LinLibertine" w:cs="LinLibertine"/>
-          <w:sz w:val="24"/>
-          <w:szCs w:val="24"/>
-        </w:rPr>
-      </w:pPr>
-      <w:r>
-        <w:rPr>
-          <w:rFonts w:ascii="LinLibertine" w:hAnsi="LinLibertine" w:cs="LinLibertine"/>
-          <w:sz w:val="24"/>
-          <w:szCs w:val="24"/>
-        </w:rPr>
-        <w:t>Начало</w:t>
-      </w:r>
-    </w:p>
-    <w:p>
-      <w:pPr>
-        <w:pStyle w:val="a3"/>
-        <w:numPr>
-          <w:ilvl w:val="0"/>
-          <w:numId w:val="8"/>
-        </w:numPr>
-        <w:rPr>
-          <w:rFonts w:ascii="LinLibertine" w:hAnsi="LinLibertine" w:cs="LinLibertine"/>
-          <w:i/>
-          <w:sz w:val="24"/>
-          <w:szCs w:val="24"/>
-        </w:rPr>
-      </w:pPr>
-      <w:r>
-        <w:rPr>
-          <w:rFonts w:ascii="LinLibertine" w:hAnsi="LinLibertine" w:cs="LinLibertine"/>
-          <w:sz w:val="24"/>
-          <w:szCs w:val="24"/>
-        </w:rPr>
-        <w:t xml:space="preserve">Задать </w:t>
-      </w:r>
-      <w:r>
-        <w:rPr>
-          <w:rFonts w:ascii="LinLibertine" w:hAnsi="LinLibertine" w:cs="LinLibertine"/>
-          <w:sz w:val="24"/>
-          <w:szCs w:val="24"/>
-        </w:rPr>
-        <w:t xml:space="preserve">число </w:t>
-      </w:r>
-      <w:r>
-        <w:rPr>
-          <w:rFonts w:ascii="LinLibertine" w:hAnsi="LinLibertine" w:cs="LinLibertine"/>
-          <w:i/>
-          <w:sz w:val="24"/>
-          <w:szCs w:val="24"/>
-        </w:rPr>
-        <w:t>a=1</w:t>
-      </w:r>
-      <w:r>
-        <w:rPr>
-          <w:rFonts w:ascii="LinLibertine" w:hAnsi="LinLibertine" w:cs="LinLibertine"/>
-          <w:i/>
-          <w:sz w:val="24"/>
-          <w:szCs w:val="24"/>
-        </w:rPr>
-        <w:t>;</w:t>
-      </w:r>
-    </w:p>
-    <w:p>
-      <w:pPr>
-        <w:pStyle w:val="a3"/>
-        <w:numPr>
-          <w:ilvl w:val="0"/>
-          <w:numId w:val="8"/>
-        </w:numPr>
-        <w:rPr>
-          <w:rFonts w:ascii="LinLibertine" w:hAnsi="LinLibertine" w:cs="LinLibertine"/>
-          <w:i/>
-          <w:sz w:val="24"/>
-          <w:szCs w:val="24"/>
-        </w:rPr>
-      </w:pPr>
-      <w:r>
-        <w:rPr>
-          <w:rFonts w:ascii="LinLibertine" w:hAnsi="LinLibertine" w:cs="LinLibertine"/>
-          <w:sz w:val="24"/>
-          <w:szCs w:val="24"/>
-        </w:rPr>
-        <w:t xml:space="preserve">Задать </w:t>
-      </w:r>
-      <w:r>
-        <w:rPr>
-          <w:rFonts w:ascii="LinLibertine" w:hAnsi="LinLibertine" w:cs="LinLibertine"/>
-          <w:sz w:val="24"/>
-          <w:szCs w:val="24"/>
-        </w:rPr>
-        <w:t>число</w:t>
-      </w:r>
-      <w:r>
-        <w:rPr>
-          <w:rFonts w:ascii="LinLibertine" w:hAnsi="LinLibertine" w:cs="LinLibertine"/>
-          <w:sz w:val="24"/>
-          <w:szCs w:val="24"/>
-        </w:rPr>
-        <w:t xml:space="preserve"> </w:t>
-      </w:r>
-      <w:r>
-        <w:rPr>
-          <w:rFonts w:ascii="LinLibertine" w:hAnsi="LinLibertine" w:cs="LinLibertine"/>
-          <w:i/>
-          <w:sz w:val="24"/>
-          <w:szCs w:val="24"/>
-        </w:rPr>
-        <w:t>b=0</w:t>
-      </w:r>
-      <w:r>
-        <w:rPr>
-          <w:rFonts w:ascii="LinLibertine" w:hAnsi="LinLibertine" w:cs="LinLibertine"/>
-          <w:i/>
-          <w:sz w:val="24"/>
-          <w:szCs w:val="24"/>
-        </w:rPr>
-        <w:t>;</w:t>
-      </w:r>
-    </w:p>
-    <w:p>
-      <w:pPr>
-        <w:pStyle w:val="a3"/>
-        <w:numPr>
-          <w:ilvl w:val="0"/>
-          <w:numId w:val="8"/>
-        </w:numPr>
-        <w:rPr>
-          <w:rFonts w:ascii="LinLibertine" w:hAnsi="LinLibertine" w:cs="LinLibertine"/>
-          <w:i/>
-          <w:sz w:val="24"/>
-          <w:szCs w:val="24"/>
-        </w:rPr>
-      </w:pPr>
-      <w:r>
-        <w:rPr>
-          <w:rFonts w:ascii="LinLibertine" w:hAnsi="LinLibertine" w:cs="LinLibertine"/>
-          <w:sz w:val="24"/>
-          <w:szCs w:val="24"/>
-        </w:rPr>
-        <w:t xml:space="preserve">Задать </w:t>
-      </w:r>
-      <w:r>
-        <w:rPr>
           <w:rFonts w:cs="LinLibertine"/>
           <w:sz w:val="24"/>
           <w:szCs w:val="24"/>
-        </w:rPr>
-        <w:t>число Фибоначчи</w:t>
-      </w:r>
-      <w:r>
-        <w:rPr>
-          <w:rFonts w:ascii="LinLibertine" w:hAnsi="LinLibertine" w:cs="LinLibertine"/>
-          <w:sz w:val="24"/>
-          <w:szCs w:val="24"/>
-        </w:rPr>
-        <w:t xml:space="preserve"> </w:t>
-      </w:r>
-      <w:proofErr w:type="gramStart"/>
-      <w:r>
-        <w:rPr>
-          <w:rFonts w:ascii="LinLibertine" w:hAnsi="LinLibertine" w:cs="LinLibertine"/>
-          <w:i/>
-          <w:sz w:val="24"/>
-          <w:szCs w:val="24"/>
-        </w:rPr>
-        <w:t>с</w:t>
-      </w:r>
-      <w:proofErr w:type="gramEnd"/>
-      <w:r>
-        <w:rPr>
-          <w:rFonts w:ascii="LinLibertine" w:hAnsi="LinLibertine" w:cs="LinLibertine"/>
-          <w:i/>
-          <w:sz w:val="24"/>
-          <w:szCs w:val="24"/>
-        </w:rPr>
-        <w:t>;</w:t>
-      </w:r>
-    </w:p>
-    <w:p>
-      <w:pPr>
-        <w:pStyle w:val="a3"/>
-        <w:numPr>
-          <w:ilvl w:val="0"/>
-          <w:numId w:val="8"/>
-        </w:numPr>
-        <w:rPr>
-          <w:rFonts w:ascii="LinLibertine" w:hAnsi="LinLibertine" w:cs="LinLibertine"/>
-          <w:i/>
-          <w:sz w:val="24"/>
-          <w:szCs w:val="24"/>
-        </w:rPr>
-      </w:pPr>
-      <w:r>
-        <w:rPr>
-          <w:rFonts w:ascii="LinLibertine" w:hAnsi="LinLibertine" w:cs="LinLibertine"/>
-          <w:sz w:val="24"/>
-          <w:szCs w:val="24"/>
-        </w:rPr>
-        <w:t xml:space="preserve">Ввести число </w:t>
-      </w:r>
-      <w:r>
-        <w:rPr>
-          <w:rFonts w:ascii="LinLibertine" w:hAnsi="LinLibertine" w:cs="LinLibertine"/>
-          <w:i/>
-          <w:sz w:val="24"/>
-          <w:szCs w:val="24"/>
-        </w:rPr>
-        <w:t>n;</w:t>
-      </w:r>
-    </w:p>
-    <w:p>
-      <w:pPr>
-        <w:pStyle w:val="a3"/>
-        <w:numPr>
-          <w:ilvl w:val="0"/>
-          <w:numId w:val="8"/>
-        </w:numPr>
-        <w:rPr>
-          <w:rFonts w:ascii="LinLibertine" w:hAnsi="LinLibertine" w:cs="LinLibertine"/>
-          <w:i/>
-          <w:sz w:val="24"/>
-          <w:szCs w:val="24"/>
-        </w:rPr>
-      </w:pPr>
-      <w:r>
-        <w:rPr>
-          <w:rFonts w:ascii="LinLibertine" w:hAnsi="LinLibertine" w:cs="LinLibertine"/>
-          <w:sz w:val="24"/>
-          <w:szCs w:val="24"/>
-        </w:rPr>
-        <w:t>Задать</w:t>
-      </w:r>
-      <w:r>
-        <w:rPr>
-          <w:rFonts w:ascii="LinLibertine" w:hAnsi="LinLibertine" w:cs="LinLibertine"/>
-          <w:sz w:val="24"/>
-          <w:szCs w:val="24"/>
           <w:lang w:val="en-US"/>
         </w:rPr>
-        <w:t xml:space="preserve"> </w:t>
-      </w:r>
-      <w:r>
-        <w:rPr>
-          <w:rFonts w:ascii="LinLibertine" w:hAnsi="LinLibertine" w:cs="LinLibertine"/>
-          <w:sz w:val="24"/>
-          <w:szCs w:val="24"/>
-        </w:rPr>
-        <w:t>счетчик</w:t>
-      </w:r>
-      <w:r>
-        <w:rPr>
-          <w:rFonts w:ascii="LinLibertine" w:hAnsi="LinLibertine" w:cs="LinLibertine"/>
+      </w:pPr>
+    </w:p>
+    <w:p>
+      <w:pPr>
+        <w:ind w:left="360"/>
+        <w:rPr>
+          <w:rFonts w:cs="LinLibertine"/>
           <w:sz w:val="24"/>
           <w:szCs w:val="24"/>
           <w:lang w:val="en-US"/>
         </w:rPr>
-        <w:t xml:space="preserve"> </w:t>
-      </w:r>
-      <w:r>
-        <w:rPr>
-          <w:rFonts w:ascii="LinLibertine" w:hAnsi="LinLibertine" w:cs="LinLibertine"/>
-          <w:i/>
-          <w:sz w:val="24"/>
-          <w:szCs w:val="24"/>
-        </w:rPr>
-        <w:t>I (i=0</w:t>
-      </w:r>
-      <w:r>
-        <w:rPr>
-          <w:rFonts w:ascii="LinLibertine" w:hAnsi="LinLibertine" w:cs="LinLibertine"/>
-          <w:i/>
-          <w:sz w:val="24"/>
-          <w:szCs w:val="24"/>
-        </w:rPr>
-        <w:t>;</w:t>
-      </w:r>
-      <w:r>
-        <w:rPr>
-          <w:rFonts w:ascii="LinLibertine" w:hAnsi="LinLibertine" w:cs="LinLibertine"/>
-          <w:i/>
-          <w:sz w:val="24"/>
-          <w:szCs w:val="24"/>
-        </w:rPr>
-        <w:t xml:space="preserve"> i&lt;=n; i=i+1);</w:t>
-      </w:r>
-    </w:p>
-    <w:p>
-      <w:pPr>
-        <w:pStyle w:val="a3"/>
-        <w:numPr>
-          <w:ilvl w:val="0"/>
-          <w:numId w:val="8"/>
-        </w:numPr>
-        <w:rPr>
-          <w:rFonts w:ascii="LinLibertine" w:hAnsi="LinLibertine" w:cs="LinLibertine"/>
-          <w:i/>
-          <w:sz w:val="24"/>
-          <w:szCs w:val="24"/>
-        </w:rPr>
-      </w:pPr>
-      <w:r>
+      </w:pPr>
+    </w:p>
+    <w:p>
+      <w:pPr>
+        <w:ind w:left="360"/>
         <w:rPr>
           <w:rFonts w:cs="LinLibertine"/>
           <w:sz w:val="24"/>
           <w:szCs w:val="24"/>
-        </w:rPr>
-        <w:t xml:space="preserve">Вычислить число Фибоначчи </w:t>
-      </w:r>
-      <w:r>
-        <w:rPr>
-          <w:rFonts w:ascii="LinLibertine" w:hAnsi="LinLibertine" w:cs="LinLibertine"/>
-          <w:i/>
-          <w:sz w:val="24"/>
-          <w:szCs w:val="24"/>
-        </w:rPr>
-        <w:t>c=a+b</w:t>
-      </w:r>
-      <w:r>
-        <w:rPr>
-          <w:rFonts w:ascii="LinLibertine" w:hAnsi="LinLibertine" w:cs="LinLibertine"/>
-          <w:i/>
-          <w:sz w:val="24"/>
-          <w:szCs w:val="24"/>
-        </w:rPr>
-        <w:t>;</w:t>
-      </w:r>
-    </w:p>
-    <w:p>
-      <w:pPr>
-        <w:pStyle w:val="a3"/>
-        <w:numPr>
-          <w:ilvl w:val="0"/>
-          <w:numId w:val="8"/>
-        </w:numPr>
-        <w:rPr>
-          <w:rFonts w:ascii="LinLibertine" w:hAnsi="LinLibertine" w:cs="LinLibertine"/>
-          <w:i/>
-          <w:sz w:val="24"/>
-          <w:szCs w:val="24"/>
-        </w:rPr>
-      </w:pPr>
-      <w:r>
-        <w:rPr>
-          <w:rFonts w:cs="LinLibertine"/>
-          <w:sz w:val="24"/>
-          <w:szCs w:val="24"/>
-        </w:rPr>
-        <w:t>Присвоить</w:t>
-      </w:r>
-      <w:r>
-        <w:rPr>
-          <w:rFonts w:ascii="LinLibertine" w:hAnsi="LinLibertine" w:cs="LinLibertine"/>
-          <w:i/>
-          <w:sz w:val="24"/>
-          <w:szCs w:val="24"/>
-        </w:rPr>
-        <w:t xml:space="preserve"> a=b;</w:t>
-      </w:r>
-    </w:p>
-    <w:p>
-      <w:pPr>
-        <w:pStyle w:val="a3"/>
-        <w:numPr>
-          <w:ilvl w:val="0"/>
-          <w:numId w:val="8"/>
-        </w:numPr>
-        <w:rPr>
-          <w:rFonts w:ascii="LinLibertine" w:hAnsi="LinLibertine" w:cs="LinLibertine"/>
-          <w:i/>
-          <w:sz w:val="24"/>
-          <w:szCs w:val="24"/>
-        </w:rPr>
-      </w:pPr>
-      <w:r>
-        <w:rPr>
-          <w:rFonts w:cs="LinLibertine"/>
-          <w:sz w:val="24"/>
-          <w:szCs w:val="24"/>
-        </w:rPr>
-        <w:t xml:space="preserve">Присвоить </w:t>
-      </w:r>
-      <w:r>
-        <w:rPr>
-          <w:rFonts w:ascii="LinLibertine" w:hAnsi="LinLibertine" w:cs="LinLibertine"/>
-          <w:i/>
-          <w:sz w:val="24"/>
-          <w:szCs w:val="24"/>
-        </w:rPr>
-        <w:t>b=c;</w:t>
-      </w:r>
-    </w:p>
-    <w:p>
-      <w:pPr>
-        <w:pStyle w:val="a3"/>
-        <w:numPr>
-          <w:ilvl w:val="0"/>
-          <w:numId w:val="8"/>
-        </w:numPr>
-        <w:rPr>
-          <w:rFonts w:ascii="LinLibertine" w:hAnsi="LinLibertine" w:cs="LinLibertine"/>
-          <w:sz w:val="24"/>
-          <w:szCs w:val="24"/>
-        </w:rPr>
-      </w:pPr>
-      <w:r>
-        <w:rPr>
-          <w:rFonts w:ascii="LinLibertine" w:hAnsi="LinLibertine" w:cs="LinLibertine"/>
-          <w:sz w:val="24"/>
-          <w:szCs w:val="24"/>
-        </w:rPr>
-        <w:t xml:space="preserve">Если </w:t>
-      </w:r>
-      <w:r>
-        <w:rPr>
-          <w:rFonts w:ascii="LinLibertine" w:hAnsi="LinLibertine" w:cs="LinLibertine"/>
-          <w:i/>
-          <w:sz w:val="24"/>
-          <w:szCs w:val="24"/>
-        </w:rPr>
-        <w:t>i</w:t>
-      </w:r>
-      <w:r>
-        <w:rPr>
-          <w:rFonts w:cs="LinLibertine"/>
-          <w:i/>
-          <w:sz w:val="24"/>
-          <w:szCs w:val="24"/>
-        </w:rPr>
-        <w:t xml:space="preserve"> </w:t>
-      </w:r>
-      <w:r>
-        <w:rPr>
-          <w:rFonts w:ascii="LinLibertine" w:hAnsi="LinLibertine" w:cs="LinLibertine"/>
-          <w:sz w:val="24"/>
-          <w:szCs w:val="24"/>
-        </w:rPr>
-        <w:t>неравно</w:t>
-      </w:r>
-      <w:r>
-        <w:rPr>
-          <w:rFonts w:cs="LinLibertine"/>
-          <w:i/>
-          <w:sz w:val="24"/>
-          <w:szCs w:val="24"/>
-        </w:rPr>
-        <w:t xml:space="preserve"> </w:t>
-      </w:r>
-      <w:r>
-        <w:rPr>
-          <w:rFonts w:ascii="LinLibertine" w:hAnsi="LinLibertine" w:cs="LinLibertine"/>
-          <w:i/>
-          <w:sz w:val="24"/>
-          <w:szCs w:val="24"/>
-        </w:rPr>
-        <w:t>n</w:t>
-      </w:r>
-      <w:r>
-        <w:rPr>
-          <w:rFonts w:cs="LinLibertine"/>
-          <w:i/>
-          <w:sz w:val="24"/>
-          <w:szCs w:val="24"/>
-        </w:rPr>
-        <w:t xml:space="preserve"> </w:t>
-      </w:r>
-      <w:r>
-        <w:rPr>
-          <w:rFonts w:ascii="LinLibertine" w:hAnsi="LinLibertine" w:cs="LinLibertine"/>
-          <w:i/>
-          <w:sz w:val="24"/>
-          <w:szCs w:val="24"/>
-        </w:rPr>
-        <w:t>,</w:t>
-      </w:r>
-      <w:r>
-        <w:rPr>
-          <w:rFonts w:ascii="LinLibertine" w:hAnsi="LinLibertine" w:cs="LinLibertine"/>
-          <w:sz w:val="24"/>
-          <w:szCs w:val="24"/>
-        </w:rPr>
-        <w:t xml:space="preserve"> то перейти на шаг </w:t>
-      </w:r>
-      <w:r>
-        <w:rPr>
-          <w:rFonts w:cs="LinLibertine"/>
-          <w:sz w:val="24"/>
-          <w:szCs w:val="24"/>
-        </w:rPr>
-        <w:t>6</w:t>
-      </w:r>
-      <w:r>
-        <w:rPr>
-          <w:rFonts w:ascii="LinLibertine" w:hAnsi="LinLibertine" w:cs="LinLibertine"/>
-          <w:sz w:val="24"/>
-          <w:szCs w:val="24"/>
-        </w:rPr>
-        <w:t>;</w:t>
-      </w:r>
-    </w:p>
-    <w:p>
-      <w:pPr>
-        <w:pStyle w:val="a3"/>
-        <w:numPr>
-          <w:ilvl w:val="0"/>
-          <w:numId w:val="8"/>
-        </w:numPr>
-        <w:rPr>
-          <w:rFonts w:ascii="LinLibertine" w:hAnsi="LinLibertine" w:cs="LinLibertine"/>
-          <w:sz w:val="24"/>
-          <w:szCs w:val="24"/>
-        </w:rPr>
-      </w:pPr>
-      <w:r>
-        <w:rPr>
-          <w:rFonts w:ascii="LinLibertine" w:hAnsi="LinLibertine" w:cs="LinLibertine"/>
-          <w:sz w:val="24"/>
-          <w:szCs w:val="24"/>
-        </w:rPr>
-        <w:t>Вывести число</w:t>
-      </w:r>
-      <w:r>
-        <w:rPr>
-          <w:rFonts w:cs="LinLibertine"/>
-          <w:sz w:val="24"/>
-          <w:szCs w:val="24"/>
           <w:lang w:val="en-US"/>
         </w:rPr>
-        <w:t xml:space="preserve"> </w:t>
-      </w:r>
-      <w:r>
-        <w:rPr>
-          <w:rFonts w:ascii="LinLibertine" w:hAnsi="LinLibertine" w:cs="LinLibertine"/>
-          <w:i/>
-          <w:sz w:val="24"/>
-          <w:szCs w:val="24"/>
-        </w:rPr>
-        <w:t>c</w:t>
-      </w:r>
-      <w:r>
-        <w:rPr>
-          <w:rFonts w:ascii="LinLibertine" w:hAnsi="LinLibertine" w:cs="LinLibertine"/>
-          <w:i/>
-          <w:sz w:val="24"/>
-          <w:szCs w:val="24"/>
-        </w:rPr>
-        <w:t>;</w:t>
-      </w:r>
-    </w:p>
-    <w:p>
-      <w:pPr>
-        <w:ind w:left="360"/>
-        <w:rPr>
-          <w:rFonts w:cs="LinLibertine"/>
-          <w:sz w:val="24"/>
-          <w:szCs w:val="24"/>
-          <w:lang w:val="en-US"/>
-        </w:rPr>
-      </w:pPr>
-    </w:p>
-    <w:p>
-      <w:pPr>
-        <w:ind w:left="360"/>
-        <w:rPr>
-          <w:rFonts w:cs="LinLibertine"/>
-          <w:sz w:val="24"/>
-          <w:szCs w:val="24"/>
-          <w:lang w:val="en-US"/>
-        </w:rPr>
-      </w:pPr>
-    </w:p>
-    <w:p>
-      <w:pPr>
-        <w:ind w:left="360"/>
-        <w:rPr>
-          <w:rFonts w:cs="LinLibertine"/>
-          <w:sz w:val="24"/>
-          <w:szCs w:val="24"/>
-          <w:lang w:val="en-US"/>
-        </w:rPr>
-      </w:pPr>
-      <w:bookmarkStart w:id="0" w:name="_GoBack"/>
-      <w:bookmarkEnd w:id="0"/>
+      </w:pPr>
     </w:p>
     <w:sectPr>
       <w:pgSz w:w="11906" w:h="16838"/>
@@ -3588,7 +3654,7 @@
 </file>
 
 <file path=customXml/itemProps1.xml><?xml version="1.0" encoding="utf-8"?>
-<ds:datastoreItem xmlns:ds="http://schemas.openxmlformats.org/officeDocument/2006/customXml" ds:itemID="{7040857A-6E5B-4704-BA65-C6BA96DEF3B4}">
+<ds:datastoreItem xmlns:ds="http://schemas.openxmlformats.org/officeDocument/2006/customXml" ds:itemID="{1962305B-3FB8-4B0C-9970-FFA2574A8B23}">
   <ds:schemaRefs>
     <ds:schemaRef ds:uri="http://schemas.openxmlformats.org/officeDocument/2006/bibliography"/>
   </ds:schemaRefs>
